--- a/INVENTORY MANAGEMENT WEB SYSTEM.ProjectCharter.docx
+++ b/INVENTORY MANAGEMENT WEB SYSTEM.ProjectCharter.docx
@@ -306,7 +306,7 @@
           <w:iCs/>
         </w:rPr>
         <w:pict w14:anchorId="2BB2A6CD">
-          <v:rect id="_x0000_i1301" style="width:0;height:1.5pt" o:hralign="center" o:hrstd="t" o:hr="t" fillcolor="#a0a0a0" stroked="f"/>
+          <v:rect id="_x0000_i1025" style="width:0;height:1.5pt" o:hralign="center" o:hrstd="t" o:hr="t" fillcolor="#a0a0a0" stroked="f"/>
         </w:pict>
       </w:r>
     </w:p>
@@ -971,7 +971,7 @@
           <w:iCs/>
         </w:rPr>
         <w:pict w14:anchorId="7FB5E029">
-          <v:rect id="_x0000_i1302" style="width:0;height:1.5pt" o:hralign="center" o:hrstd="t" o:hr="t" fillcolor="#a0a0a0" stroked="f"/>
+          <v:rect id="_x0000_i1026" style="width:0;height:1.5pt" o:hralign="center" o:hrstd="t" o:hr="t" fillcolor="#a0a0a0" stroked="f"/>
         </w:pict>
       </w:r>
     </w:p>
@@ -1172,7 +1172,7 @@
           <w:iCs/>
         </w:rPr>
         <w:pict w14:anchorId="7F656EFD">
-          <v:rect id="_x0000_i1303" style="width:0;height:1.5pt" o:hralign="center" o:hrstd="t" o:hr="t" fillcolor="#a0a0a0" stroked="f"/>
+          <v:rect id="_x0000_i1027" style="width:0;height:1.5pt" o:hralign="center" o:hrstd="t" o:hr="t" fillcolor="#a0a0a0" stroked="f"/>
         </w:pict>
       </w:r>
     </w:p>
@@ -1361,7 +1361,7 @@
           <w:iCs/>
         </w:rPr>
         <w:pict w14:anchorId="715FE7E7">
-          <v:rect id="_x0000_i1304" style="width:0;height:1.5pt" o:hralign="center" o:hrstd="t" o:hr="t" fillcolor="#a0a0a0" stroked="f"/>
+          <v:rect id="_x0000_i1028" style="width:0;height:1.5pt" o:hralign="center" o:hrstd="t" o:hr="t" fillcolor="#a0a0a0" stroked="f"/>
         </w:pict>
       </w:r>
     </w:p>
@@ -1417,7 +1417,23 @@
           <w:i/>
           <w:iCs/>
         </w:rPr>
-        <w:t>Project Manager (Steven Clemente):</w:t>
+        <w:t>Project Manager (</w:t>
+      </w:r>
+      <w:r>
+        <w:rPr>
+          <w:rFonts w:ascii="Arial" w:hAnsi="Arial" w:cs="Arial"/>
+          <w:i/>
+          <w:iCs/>
+        </w:rPr>
+        <w:t xml:space="preserve">Mark </w:t>
+      </w:r>
+      <w:r>
+        <w:rPr>
+          <w:rFonts w:ascii="Arial" w:hAnsi="Arial" w:cs="Arial"/>
+          <w:i/>
+          <w:iCs/>
+        </w:rPr>
+        <w:t>Steven Clemente):</w:t>
       </w:r>
       <w:r>
         <w:rPr>
@@ -1532,7 +1548,7 @@
           <w:iCs/>
         </w:rPr>
         <w:pict w14:anchorId="07507CD6">
-          <v:rect id="_x0000_i1305" style="width:0;height:1.5pt" o:hralign="center" o:hrstd="t" o:hr="t" fillcolor="#a0a0a0" stroked="f"/>
+          <v:rect id="_x0000_i1029" style="width:0;height:1.5pt" o:hralign="center" o:hrstd="t" o:hr="t" fillcolor="#a0a0a0" stroked="f"/>
         </w:pict>
       </w:r>
     </w:p>
@@ -1540,6 +1556,8 @@
       <w:pPr>
         <w:rPr>
           <w:rFonts w:ascii="Arial" w:hAnsi="Arial" w:cs="Arial"/>
+          <w:b/>
+          <w:bCs/>
           <w:i/>
           <w:iCs/>
         </w:rPr>
@@ -1547,30 +1565,31 @@
       <w:r>
         <w:rPr>
           <w:rFonts w:ascii="Arial" w:hAnsi="Arial" w:cs="Arial"/>
-          <w:i/>
-          <w:iCs/>
-        </w:rPr>
-        <w:t>Project Controls</w:t>
+          <w:b/>
+          <w:bCs/>
+          <w:i/>
+          <w:iCs/>
+        </w:rPr>
+        <w:t>Project Controls (Sep 15 – Sep 24)</w:t>
       </w:r>
     </w:p>
     <w:tbl>
       <w:tblPr>
         <w:tblStyle w:val="GridTable1Light"/>
-        <w:tblpPr w:leftFromText="180" w:rightFromText="180" w:vertAnchor="text" w:horzAnchor="margin" w:tblpY="32"/>
-        <w:tblW w:w="9625" w:type="dxa"/>
+        <w:tblW w:w="10245" w:type="dxa"/>
         <w:tblLook w:val="04A0" w:firstRow="1" w:lastRow="0" w:firstColumn="1" w:lastColumn="0" w:noHBand="0" w:noVBand="1"/>
       </w:tblPr>
       <w:tblGrid>
-        <w:gridCol w:w="4990"/>
-        <w:gridCol w:w="1310"/>
-        <w:gridCol w:w="1230"/>
-        <w:gridCol w:w="906"/>
-        <w:gridCol w:w="1189"/>
+        <w:gridCol w:w="2528"/>
+        <w:gridCol w:w="970"/>
+        <w:gridCol w:w="970"/>
+        <w:gridCol w:w="1377"/>
+        <w:gridCol w:w="4400"/>
       </w:tblGrid>
       <w:tr>
         <w:trPr>
           <w:cnfStyle w:val="100000000000" w:firstRow="1" w:lastRow="0" w:firstColumn="0" w:lastColumn="0" w:oddVBand="0" w:evenVBand="0" w:oddHBand="0" w:evenHBand="0" w:firstRowFirstColumn="0" w:firstRowLastColumn="0" w:lastRowFirstColumn="0" w:lastRowLastColumn="0"/>
-          <w:trHeight w:val="424"/>
+          <w:trHeight w:val="527"/>
         </w:trPr>
         <w:tc>
           <w:tcPr>
@@ -1583,17 +1602,13 @@
               <w:spacing w:after="160" w:line="278" w:lineRule="auto"/>
               <w:rPr>
                 <w:rFonts w:ascii="Arial" w:hAnsi="Arial" w:cs="Arial"/>
-                <w:b w:val="0"/>
-                <w:bCs w:val="0"/>
-                <w:i/>
-                <w:iCs/>
-              </w:rPr>
-            </w:pPr>
-            <w:r>
-              <w:rPr>
-                <w:rFonts w:ascii="Arial" w:hAnsi="Arial" w:cs="Arial"/>
-                <w:b w:val="0"/>
-                <w:bCs w:val="0"/>
+                <w:i/>
+                <w:iCs/>
+              </w:rPr>
+            </w:pPr>
+            <w:r>
+              <w:rPr>
+                <w:rFonts w:ascii="Arial" w:hAnsi="Arial" w:cs="Arial"/>
                 <w:i/>
                 <w:iCs/>
               </w:rPr>
@@ -1612,17 +1627,13 @@
               <w:cnfStyle w:val="100000000000" w:firstRow="1" w:lastRow="0" w:firstColumn="0" w:lastColumn="0" w:oddVBand="0" w:evenVBand="0" w:oddHBand="0" w:evenHBand="0" w:firstRowFirstColumn="0" w:firstRowLastColumn="0" w:lastRowFirstColumn="0" w:lastRowLastColumn="0"/>
               <w:rPr>
                 <w:rFonts w:ascii="Arial" w:hAnsi="Arial" w:cs="Arial"/>
-                <w:b w:val="0"/>
-                <w:bCs w:val="0"/>
-                <w:i/>
-                <w:iCs/>
-              </w:rPr>
-            </w:pPr>
-            <w:r>
-              <w:rPr>
-                <w:rFonts w:ascii="Arial" w:hAnsi="Arial" w:cs="Arial"/>
-                <w:b w:val="0"/>
-                <w:bCs w:val="0"/>
+                <w:i/>
+                <w:iCs/>
+              </w:rPr>
+            </w:pPr>
+            <w:r>
+              <w:rPr>
+                <w:rFonts w:ascii="Arial" w:hAnsi="Arial" w:cs="Arial"/>
                 <w:i/>
                 <w:iCs/>
               </w:rPr>
@@ -1641,17 +1652,13 @@
               <w:cnfStyle w:val="100000000000" w:firstRow="1" w:lastRow="0" w:firstColumn="0" w:lastColumn="0" w:oddVBand="0" w:evenVBand="0" w:oddHBand="0" w:evenHBand="0" w:firstRowFirstColumn="0" w:firstRowLastColumn="0" w:lastRowFirstColumn="0" w:lastRowLastColumn="0"/>
               <w:rPr>
                 <w:rFonts w:ascii="Arial" w:hAnsi="Arial" w:cs="Arial"/>
-                <w:b w:val="0"/>
-                <w:bCs w:val="0"/>
-                <w:i/>
-                <w:iCs/>
-              </w:rPr>
-            </w:pPr>
-            <w:r>
-              <w:rPr>
-                <w:rFonts w:ascii="Arial" w:hAnsi="Arial" w:cs="Arial"/>
-                <w:b w:val="0"/>
-                <w:bCs w:val="0"/>
+                <w:i/>
+                <w:iCs/>
+              </w:rPr>
+            </w:pPr>
+            <w:r>
+              <w:rPr>
+                <w:rFonts w:ascii="Arial" w:hAnsi="Arial" w:cs="Arial"/>
                 <w:i/>
                 <w:iCs/>
               </w:rPr>
@@ -1670,17 +1677,13 @@
               <w:cnfStyle w:val="100000000000" w:firstRow="1" w:lastRow="0" w:firstColumn="0" w:lastColumn="0" w:oddVBand="0" w:evenVBand="0" w:oddHBand="0" w:evenHBand="0" w:firstRowFirstColumn="0" w:firstRowLastColumn="0" w:lastRowFirstColumn="0" w:lastRowLastColumn="0"/>
               <w:rPr>
                 <w:rFonts w:ascii="Arial" w:hAnsi="Arial" w:cs="Arial"/>
-                <w:b w:val="0"/>
-                <w:bCs w:val="0"/>
-                <w:i/>
-                <w:iCs/>
-              </w:rPr>
-            </w:pPr>
-            <w:r>
-              <w:rPr>
-                <w:rFonts w:ascii="Arial" w:hAnsi="Arial" w:cs="Arial"/>
-                <w:b w:val="0"/>
-                <w:bCs w:val="0"/>
+                <w:i/>
+                <w:iCs/>
+              </w:rPr>
+            </w:pPr>
+            <w:r>
+              <w:rPr>
+                <w:rFonts w:ascii="Arial" w:hAnsi="Arial" w:cs="Arial"/>
                 <w:i/>
                 <w:iCs/>
               </w:rPr>
@@ -1699,17 +1702,13 @@
               <w:cnfStyle w:val="100000000000" w:firstRow="1" w:lastRow="0" w:firstColumn="0" w:lastColumn="0" w:oddVBand="0" w:evenVBand="0" w:oddHBand="0" w:evenHBand="0" w:firstRowFirstColumn="0" w:firstRowLastColumn="0" w:lastRowFirstColumn="0" w:lastRowLastColumn="0"/>
               <w:rPr>
                 <w:rFonts w:ascii="Arial" w:hAnsi="Arial" w:cs="Arial"/>
-                <w:b w:val="0"/>
-                <w:bCs w:val="0"/>
-                <w:i/>
-                <w:iCs/>
-              </w:rPr>
-            </w:pPr>
-            <w:r>
-              <w:rPr>
-                <w:rFonts w:ascii="Arial" w:hAnsi="Arial" w:cs="Arial"/>
-                <w:b w:val="0"/>
-                <w:bCs w:val="0"/>
+                <w:i/>
+                <w:iCs/>
+              </w:rPr>
+            </w:pPr>
+            <w:r>
+              <w:rPr>
+                <w:rFonts w:ascii="Arial" w:hAnsi="Arial" w:cs="Arial"/>
                 <w:i/>
                 <w:iCs/>
               </w:rPr>
@@ -1720,7 +1719,7 @@
       </w:tr>
       <w:tr>
         <w:trPr>
-          <w:trHeight w:val="424"/>
+          <w:trHeight w:val="746"/>
         </w:trPr>
         <w:tc>
           <w:tcPr>
@@ -1733,17 +1732,13 @@
               <w:spacing w:after="160" w:line="278" w:lineRule="auto"/>
               <w:rPr>
                 <w:rFonts w:ascii="Arial" w:hAnsi="Arial" w:cs="Arial"/>
-                <w:b w:val="0"/>
-                <w:bCs w:val="0"/>
-                <w:i/>
-                <w:iCs/>
-              </w:rPr>
-            </w:pPr>
-            <w:r>
-              <w:rPr>
-                <w:rFonts w:ascii="Arial" w:hAnsi="Arial" w:cs="Arial"/>
-                <w:b w:val="0"/>
-                <w:bCs w:val="0"/>
+                <w:i/>
+                <w:iCs/>
+              </w:rPr>
+            </w:pPr>
+            <w:r>
+              <w:rPr>
+                <w:rFonts w:ascii="Arial" w:hAnsi="Arial" w:cs="Arial"/>
                 <w:i/>
                 <w:iCs/>
               </w:rPr>
@@ -1766,6 +1761,14 @@
                 <w:iCs/>
               </w:rPr>
             </w:pPr>
+            <w:r>
+              <w:rPr>
+                <w:rFonts w:ascii="Arial" w:hAnsi="Arial" w:cs="Arial"/>
+                <w:i/>
+                <w:iCs/>
+              </w:rPr>
+              <w:t>2025-09-15</w:t>
+            </w:r>
           </w:p>
         </w:tc>
         <w:tc>
@@ -1783,6 +1786,14 @@
                 <w:iCs/>
               </w:rPr>
             </w:pPr>
+            <w:r>
+              <w:rPr>
+                <w:rFonts w:ascii="Arial" w:hAnsi="Arial" w:cs="Arial"/>
+                <w:i/>
+                <w:iCs/>
+              </w:rPr>
+              <w:t>2025-09-15</w:t>
+            </w:r>
           </w:p>
         </w:tc>
         <w:tc>
@@ -1800,6 +1811,14 @@
                 <w:iCs/>
               </w:rPr>
             </w:pPr>
+            <w:r>
+              <w:rPr>
+                <w:rFonts w:ascii="Arial" w:hAnsi="Arial" w:cs="Arial"/>
+                <w:i/>
+                <w:iCs/>
+              </w:rPr>
+              <w:t>Completed</w:t>
+            </w:r>
           </w:p>
         </w:tc>
         <w:tc>
@@ -1817,12 +1836,20 @@
                 <w:iCs/>
               </w:rPr>
             </w:pPr>
+            <w:r>
+              <w:rPr>
+                <w:rFonts w:ascii="Arial" w:hAnsi="Arial" w:cs="Arial"/>
+                <w:i/>
+                <w:iCs/>
+              </w:rPr>
+              <w:t>Discussed project objectives, requirements, and user expectations with client.</w:t>
+            </w:r>
           </w:p>
         </w:tc>
       </w:tr>
       <w:tr>
         <w:trPr>
-          <w:trHeight w:val="424"/>
+          <w:trHeight w:val="946"/>
         </w:trPr>
         <w:tc>
           <w:tcPr>
@@ -1835,17 +1862,13 @@
               <w:spacing w:after="160" w:line="278" w:lineRule="auto"/>
               <w:rPr>
                 <w:rFonts w:ascii="Arial" w:hAnsi="Arial" w:cs="Arial"/>
-                <w:b w:val="0"/>
-                <w:bCs w:val="0"/>
-                <w:i/>
-                <w:iCs/>
-              </w:rPr>
-            </w:pPr>
-            <w:r>
-              <w:rPr>
-                <w:rFonts w:ascii="Arial" w:hAnsi="Arial" w:cs="Arial"/>
-                <w:b w:val="0"/>
-                <w:bCs w:val="0"/>
+                <w:i/>
+                <w:iCs/>
+              </w:rPr>
+            </w:pPr>
+            <w:r>
+              <w:rPr>
+                <w:rFonts w:ascii="Arial" w:hAnsi="Arial" w:cs="Arial"/>
                 <w:i/>
                 <w:iCs/>
               </w:rPr>
@@ -1868,6 +1891,14 @@
                 <w:iCs/>
               </w:rPr>
             </w:pPr>
+            <w:r>
+              <w:rPr>
+                <w:rFonts w:ascii="Arial" w:hAnsi="Arial" w:cs="Arial"/>
+                <w:i/>
+                <w:iCs/>
+              </w:rPr>
+              <w:t>2025-09-16</w:t>
+            </w:r>
           </w:p>
         </w:tc>
         <w:tc>
@@ -1885,6 +1916,14 @@
                 <w:iCs/>
               </w:rPr>
             </w:pPr>
+            <w:r>
+              <w:rPr>
+                <w:rFonts w:ascii="Arial" w:hAnsi="Arial" w:cs="Arial"/>
+                <w:i/>
+                <w:iCs/>
+              </w:rPr>
+              <w:t>2025-09-17</w:t>
+            </w:r>
           </w:p>
         </w:tc>
         <w:tc>
@@ -1902,6 +1941,14 @@
                 <w:iCs/>
               </w:rPr>
             </w:pPr>
+            <w:r>
+              <w:rPr>
+                <w:rFonts w:ascii="Arial" w:hAnsi="Arial" w:cs="Arial"/>
+                <w:i/>
+                <w:iCs/>
+              </w:rPr>
+              <w:t>Completed</w:t>
+            </w:r>
           </w:p>
         </w:tc>
         <w:tc>
@@ -1919,12 +1966,20 @@
                 <w:iCs/>
               </w:rPr>
             </w:pPr>
+            <w:r>
+              <w:rPr>
+                <w:rFonts w:ascii="Arial" w:hAnsi="Arial" w:cs="Arial"/>
+                <w:i/>
+                <w:iCs/>
+              </w:rPr>
+              <w:t>Collected details on inventory system features, analyzed similar systems, and documented requirements.</w:t>
+            </w:r>
           </w:p>
         </w:tc>
       </w:tr>
       <w:tr>
         <w:trPr>
-          <w:trHeight w:val="424"/>
+          <w:trHeight w:val="736"/>
         </w:trPr>
         <w:tc>
           <w:tcPr>
@@ -1937,17 +1992,13 @@
               <w:spacing w:after="160" w:line="278" w:lineRule="auto"/>
               <w:rPr>
                 <w:rFonts w:ascii="Arial" w:hAnsi="Arial" w:cs="Arial"/>
-                <w:b w:val="0"/>
-                <w:bCs w:val="0"/>
-                <w:i/>
-                <w:iCs/>
-              </w:rPr>
-            </w:pPr>
-            <w:r>
-              <w:rPr>
-                <w:rFonts w:ascii="Arial" w:hAnsi="Arial" w:cs="Arial"/>
-                <w:b w:val="0"/>
-                <w:bCs w:val="0"/>
+                <w:i/>
+                <w:iCs/>
+              </w:rPr>
+            </w:pPr>
+            <w:r>
+              <w:rPr>
+                <w:rFonts w:ascii="Arial" w:hAnsi="Arial" w:cs="Arial"/>
                 <w:i/>
                 <w:iCs/>
               </w:rPr>
@@ -1970,6 +2021,14 @@
                 <w:iCs/>
               </w:rPr>
             </w:pPr>
+            <w:r>
+              <w:rPr>
+                <w:rFonts w:ascii="Arial" w:hAnsi="Arial" w:cs="Arial"/>
+                <w:i/>
+                <w:iCs/>
+              </w:rPr>
+              <w:t>2025-09-18</w:t>
+            </w:r>
           </w:p>
         </w:tc>
         <w:tc>
@@ -1987,6 +2046,14 @@
                 <w:iCs/>
               </w:rPr>
             </w:pPr>
+            <w:r>
+              <w:rPr>
+                <w:rFonts w:ascii="Arial" w:hAnsi="Arial" w:cs="Arial"/>
+                <w:i/>
+                <w:iCs/>
+              </w:rPr>
+              <w:t>2025-09-18</w:t>
+            </w:r>
           </w:p>
         </w:tc>
         <w:tc>
@@ -2004,6 +2071,14 @@
                 <w:iCs/>
               </w:rPr>
             </w:pPr>
+            <w:r>
+              <w:rPr>
+                <w:rFonts w:ascii="Arial" w:hAnsi="Arial" w:cs="Arial"/>
+                <w:i/>
+                <w:iCs/>
+              </w:rPr>
+              <w:t>Completed</w:t>
+            </w:r>
           </w:p>
         </w:tc>
         <w:tc>
@@ -2021,12 +2096,20 @@
                 <w:iCs/>
               </w:rPr>
             </w:pPr>
+            <w:r>
+              <w:rPr>
+                <w:rFonts w:ascii="Arial" w:hAnsi="Arial" w:cs="Arial"/>
+                <w:i/>
+                <w:iCs/>
+              </w:rPr>
+              <w:t>Wrote project purpose, objectives, business case, and scope of the inventory website.</w:t>
+            </w:r>
           </w:p>
         </w:tc>
       </w:tr>
       <w:tr>
         <w:trPr>
-          <w:trHeight w:val="424"/>
+          <w:trHeight w:val="956"/>
         </w:trPr>
         <w:tc>
           <w:tcPr>
@@ -2039,17 +2122,13 @@
               <w:spacing w:after="160" w:line="278" w:lineRule="auto"/>
               <w:rPr>
                 <w:rFonts w:ascii="Arial" w:hAnsi="Arial" w:cs="Arial"/>
-                <w:b w:val="0"/>
-                <w:bCs w:val="0"/>
-                <w:i/>
-                <w:iCs/>
-              </w:rPr>
-            </w:pPr>
-            <w:r>
-              <w:rPr>
-                <w:rFonts w:ascii="Arial" w:hAnsi="Arial" w:cs="Arial"/>
-                <w:b w:val="0"/>
-                <w:bCs w:val="0"/>
+                <w:i/>
+                <w:iCs/>
+              </w:rPr>
+            </w:pPr>
+            <w:r>
+              <w:rPr>
+                <w:rFonts w:ascii="Arial" w:hAnsi="Arial" w:cs="Arial"/>
                 <w:i/>
                 <w:iCs/>
               </w:rPr>
@@ -2072,6 +2151,14 @@
                 <w:iCs/>
               </w:rPr>
             </w:pPr>
+            <w:r>
+              <w:rPr>
+                <w:rFonts w:ascii="Arial" w:hAnsi="Arial" w:cs="Arial"/>
+                <w:i/>
+                <w:iCs/>
+              </w:rPr>
+              <w:t>2025-09-19</w:t>
+            </w:r>
           </w:p>
         </w:tc>
         <w:tc>
@@ -2089,6 +2176,14 @@
                 <w:iCs/>
               </w:rPr>
             </w:pPr>
+            <w:r>
+              <w:rPr>
+                <w:rFonts w:ascii="Arial" w:hAnsi="Arial" w:cs="Arial"/>
+                <w:i/>
+                <w:iCs/>
+              </w:rPr>
+              <w:t>2025-09-21</w:t>
+            </w:r>
           </w:p>
         </w:tc>
         <w:tc>
@@ -2106,6 +2201,14 @@
                 <w:iCs/>
               </w:rPr>
             </w:pPr>
+            <w:r>
+              <w:rPr>
+                <w:rFonts w:ascii="Arial" w:hAnsi="Arial" w:cs="Arial"/>
+                <w:i/>
+                <w:iCs/>
+              </w:rPr>
+              <w:t>Completed</w:t>
+            </w:r>
           </w:p>
         </w:tc>
         <w:tc>
@@ -2123,12 +2226,20 @@
                 <w:iCs/>
               </w:rPr>
             </w:pPr>
+            <w:r>
+              <w:rPr>
+                <w:rFonts w:ascii="Arial" w:hAnsi="Arial" w:cs="Arial"/>
+                <w:i/>
+                <w:iCs/>
+              </w:rPr>
+              <w:t>Designed UI layout, implemented basic add/edit/delete/view functionality, and ensured responsiveness.</w:t>
+            </w:r>
           </w:p>
         </w:tc>
       </w:tr>
       <w:tr>
         <w:trPr>
-          <w:trHeight w:val="424"/>
+          <w:trHeight w:val="736"/>
         </w:trPr>
         <w:tc>
           <w:tcPr>
@@ -2141,17 +2252,13 @@
               <w:spacing w:after="160" w:line="278" w:lineRule="auto"/>
               <w:rPr>
                 <w:rFonts w:ascii="Arial" w:hAnsi="Arial" w:cs="Arial"/>
-                <w:b w:val="0"/>
-                <w:bCs w:val="0"/>
-                <w:i/>
-                <w:iCs/>
-              </w:rPr>
-            </w:pPr>
-            <w:r>
-              <w:rPr>
-                <w:rFonts w:ascii="Arial" w:hAnsi="Arial" w:cs="Arial"/>
-                <w:b w:val="0"/>
-                <w:bCs w:val="0"/>
+                <w:i/>
+                <w:iCs/>
+              </w:rPr>
+            </w:pPr>
+            <w:r>
+              <w:rPr>
+                <w:rFonts w:ascii="Arial" w:hAnsi="Arial" w:cs="Arial"/>
                 <w:i/>
                 <w:iCs/>
               </w:rPr>
@@ -2174,6 +2281,14 @@
                 <w:iCs/>
               </w:rPr>
             </w:pPr>
+            <w:r>
+              <w:rPr>
+                <w:rFonts w:ascii="Arial" w:hAnsi="Arial" w:cs="Arial"/>
+                <w:i/>
+                <w:iCs/>
+              </w:rPr>
+              <w:t>2025-09-22</w:t>
+            </w:r>
           </w:p>
         </w:tc>
         <w:tc>
@@ -2191,6 +2306,14 @@
                 <w:iCs/>
               </w:rPr>
             </w:pPr>
+            <w:r>
+              <w:rPr>
+                <w:rFonts w:ascii="Arial" w:hAnsi="Arial" w:cs="Arial"/>
+                <w:i/>
+                <w:iCs/>
+              </w:rPr>
+              <w:t>2025-09-22</w:t>
+            </w:r>
           </w:p>
         </w:tc>
         <w:tc>
@@ -2208,6 +2331,14 @@
                 <w:iCs/>
               </w:rPr>
             </w:pPr>
+            <w:r>
+              <w:rPr>
+                <w:rFonts w:ascii="Arial" w:hAnsi="Arial" w:cs="Arial"/>
+                <w:i/>
+                <w:iCs/>
+              </w:rPr>
+              <w:t>Completed</w:t>
+            </w:r>
           </w:p>
         </w:tc>
         <w:tc>
@@ -2225,12 +2356,20 @@
                 <w:iCs/>
               </w:rPr>
             </w:pPr>
+            <w:r>
+              <w:rPr>
+                <w:rFonts w:ascii="Arial" w:hAnsi="Arial" w:cs="Arial"/>
+                <w:i/>
+                <w:iCs/>
+              </w:rPr>
+              <w:t>Received feedback from IT mentor on UI/UX improvements and system functionality.</w:t>
+            </w:r>
           </w:p>
         </w:tc>
       </w:tr>
       <w:tr>
         <w:trPr>
-          <w:trHeight w:val="424"/>
+          <w:trHeight w:val="956"/>
         </w:trPr>
         <w:tc>
           <w:tcPr>
@@ -2243,17 +2382,13 @@
               <w:spacing w:after="160" w:line="278" w:lineRule="auto"/>
               <w:rPr>
                 <w:rFonts w:ascii="Arial" w:hAnsi="Arial" w:cs="Arial"/>
-                <w:b w:val="0"/>
-                <w:bCs w:val="0"/>
-                <w:i/>
-                <w:iCs/>
-              </w:rPr>
-            </w:pPr>
-            <w:r>
-              <w:rPr>
-                <w:rFonts w:ascii="Arial" w:hAnsi="Arial" w:cs="Arial"/>
-                <w:b w:val="0"/>
-                <w:bCs w:val="0"/>
+                <w:i/>
+                <w:iCs/>
+              </w:rPr>
+            </w:pPr>
+            <w:r>
+              <w:rPr>
+                <w:rFonts w:ascii="Arial" w:hAnsi="Arial" w:cs="Arial"/>
                 <w:i/>
                 <w:iCs/>
               </w:rPr>
@@ -2276,6 +2411,14 @@
                 <w:iCs/>
               </w:rPr>
             </w:pPr>
+            <w:r>
+              <w:rPr>
+                <w:rFonts w:ascii="Arial" w:hAnsi="Arial" w:cs="Arial"/>
+                <w:i/>
+                <w:iCs/>
+              </w:rPr>
+              <w:t>2025-09-23</w:t>
+            </w:r>
           </w:p>
         </w:tc>
         <w:tc>
@@ -2293,6 +2436,14 @@
                 <w:iCs/>
               </w:rPr>
             </w:pPr>
+            <w:r>
+              <w:rPr>
+                <w:rFonts w:ascii="Arial" w:hAnsi="Arial" w:cs="Arial"/>
+                <w:i/>
+                <w:iCs/>
+              </w:rPr>
+              <w:t>2025-09-23</w:t>
+            </w:r>
           </w:p>
         </w:tc>
         <w:tc>
@@ -2310,6 +2461,14 @@
                 <w:iCs/>
               </w:rPr>
             </w:pPr>
+            <w:r>
+              <w:rPr>
+                <w:rFonts w:ascii="Arial" w:hAnsi="Arial" w:cs="Arial"/>
+                <w:i/>
+                <w:iCs/>
+              </w:rPr>
+              <w:t>Completed</w:t>
+            </w:r>
           </w:p>
         </w:tc>
         <w:tc>
@@ -2327,12 +2486,20 @@
                 <w:iCs/>
               </w:rPr>
             </w:pPr>
+            <w:r>
+              <w:rPr>
+                <w:rFonts w:ascii="Arial" w:hAnsi="Arial" w:cs="Arial"/>
+                <w:i/>
+                <w:iCs/>
+              </w:rPr>
+              <w:t>Tested all features, fixed bugs, optimized mobile responsiveness, and verified data integrity.</w:t>
+            </w:r>
           </w:p>
         </w:tc>
       </w:tr>
       <w:tr>
         <w:trPr>
-          <w:trHeight w:val="424"/>
+          <w:trHeight w:val="736"/>
         </w:trPr>
         <w:tc>
           <w:tcPr>
@@ -2345,17 +2512,13 @@
               <w:spacing w:after="160" w:line="278" w:lineRule="auto"/>
               <w:rPr>
                 <w:rFonts w:ascii="Arial" w:hAnsi="Arial" w:cs="Arial"/>
-                <w:b w:val="0"/>
-                <w:bCs w:val="0"/>
-                <w:i/>
-                <w:iCs/>
-              </w:rPr>
-            </w:pPr>
-            <w:r>
-              <w:rPr>
-                <w:rFonts w:ascii="Arial" w:hAnsi="Arial" w:cs="Arial"/>
-                <w:b w:val="0"/>
-                <w:bCs w:val="0"/>
+                <w:i/>
+                <w:iCs/>
+              </w:rPr>
+            </w:pPr>
+            <w:r>
+              <w:rPr>
+                <w:rFonts w:ascii="Arial" w:hAnsi="Arial" w:cs="Arial"/>
                 <w:i/>
                 <w:iCs/>
               </w:rPr>
@@ -2378,6 +2541,14 @@
                 <w:iCs/>
               </w:rPr>
             </w:pPr>
+            <w:r>
+              <w:rPr>
+                <w:rFonts w:ascii="Arial" w:hAnsi="Arial" w:cs="Arial"/>
+                <w:i/>
+                <w:iCs/>
+              </w:rPr>
+              <w:t>2025-09-24</w:t>
+            </w:r>
           </w:p>
         </w:tc>
         <w:tc>
@@ -2395,6 +2566,14 @@
                 <w:iCs/>
               </w:rPr>
             </w:pPr>
+            <w:r>
+              <w:rPr>
+                <w:rFonts w:ascii="Arial" w:hAnsi="Arial" w:cs="Arial"/>
+                <w:i/>
+                <w:iCs/>
+              </w:rPr>
+              <w:t>2025-09-24</w:t>
+            </w:r>
           </w:p>
         </w:tc>
         <w:tc>
@@ -2412,6 +2591,14 @@
                 <w:iCs/>
               </w:rPr>
             </w:pPr>
+            <w:r>
+              <w:rPr>
+                <w:rFonts w:ascii="Arial" w:hAnsi="Arial" w:cs="Arial"/>
+                <w:i/>
+                <w:iCs/>
+              </w:rPr>
+              <w:t>Completed</w:t>
+            </w:r>
           </w:p>
         </w:tc>
         <w:tc>
@@ -2429,12 +2616,20 @@
                 <w:iCs/>
               </w:rPr>
             </w:pPr>
+            <w:r>
+              <w:rPr>
+                <w:rFonts w:ascii="Arial" w:hAnsi="Arial" w:cs="Arial"/>
+                <w:i/>
+                <w:iCs/>
+              </w:rPr>
+              <w:t>Collected client suggestions, implemented revisions, and confirmed final design approval.</w:t>
+            </w:r>
           </w:p>
         </w:tc>
       </w:tr>
       <w:tr>
         <w:trPr>
-          <w:trHeight w:val="424"/>
+          <w:trHeight w:val="946"/>
         </w:trPr>
         <w:tc>
           <w:tcPr>
@@ -2447,17 +2642,13 @@
               <w:spacing w:after="160" w:line="278" w:lineRule="auto"/>
               <w:rPr>
                 <w:rFonts w:ascii="Arial" w:hAnsi="Arial" w:cs="Arial"/>
-                <w:b w:val="0"/>
-                <w:bCs w:val="0"/>
-                <w:i/>
-                <w:iCs/>
-              </w:rPr>
-            </w:pPr>
-            <w:r>
-              <w:rPr>
-                <w:rFonts w:ascii="Arial" w:hAnsi="Arial" w:cs="Arial"/>
-                <w:b w:val="0"/>
-                <w:bCs w:val="0"/>
+                <w:i/>
+                <w:iCs/>
+              </w:rPr>
+            </w:pPr>
+            <w:r>
+              <w:rPr>
+                <w:rFonts w:ascii="Arial" w:hAnsi="Arial" w:cs="Arial"/>
                 <w:i/>
                 <w:iCs/>
               </w:rPr>
@@ -2480,6 +2671,14 @@
                 <w:iCs/>
               </w:rPr>
             </w:pPr>
+            <w:r>
+              <w:rPr>
+                <w:rFonts w:ascii="Arial" w:hAnsi="Arial" w:cs="Arial"/>
+                <w:i/>
+                <w:iCs/>
+              </w:rPr>
+              <w:t>2025-09-24</w:t>
+            </w:r>
           </w:p>
         </w:tc>
         <w:tc>
@@ -2497,6 +2696,14 @@
                 <w:iCs/>
               </w:rPr>
             </w:pPr>
+            <w:r>
+              <w:rPr>
+                <w:rFonts w:ascii="Arial" w:hAnsi="Arial" w:cs="Arial"/>
+                <w:i/>
+                <w:iCs/>
+              </w:rPr>
+              <w:t>2025-09-24</w:t>
+            </w:r>
           </w:p>
         </w:tc>
         <w:tc>
@@ -2514,6 +2721,14 @@
                 <w:iCs/>
               </w:rPr>
             </w:pPr>
+            <w:r>
+              <w:rPr>
+                <w:rFonts w:ascii="Arial" w:hAnsi="Arial" w:cs="Arial"/>
+                <w:i/>
+                <w:iCs/>
+              </w:rPr>
+              <w:t>Completed</w:t>
+            </w:r>
           </w:p>
         </w:tc>
         <w:tc>
@@ -2531,6 +2746,14 @@
                 <w:iCs/>
               </w:rPr>
             </w:pPr>
+            <w:r>
+              <w:rPr>
+                <w:rFonts w:ascii="Arial" w:hAnsi="Arial" w:cs="Arial"/>
+                <w:i/>
+                <w:iCs/>
+              </w:rPr>
+              <w:t>Finalized system, conducted last round of testing, and deployed live version of the inventory website.</w:t>
+            </w:r>
           </w:p>
         </w:tc>
       </w:tr>
@@ -2558,8 +2781,9 @@
           <w:i/>
           <w:iCs/>
         </w:rPr>
+        <w:lastRenderedPageBreak/>
         <w:pict w14:anchorId="603178EE">
-          <v:rect id="_x0000_i1342" style="width:0;height:1.5pt" o:hralign="center" o:hrstd="t" o:hr="t" fillcolor="#a0a0a0" stroked="f"/>
+          <v:rect id="_x0000_i1030" style="width:0;height:1.5pt" o:hralign="center" o:hrstd="t" o:hr="t" fillcolor="#a0a0a0" stroked="f"/>
         </w:pict>
       </w:r>
     </w:p>
